--- a/static/docxtemplate/monitor/doc47-2.docx
+++ b/static/docxtemplate/monitor/doc47-2.docx
@@ -1867,7 +1867,7 @@
           <w:sz w:val="24"/>
           <w:lang w:val="en-US" w:eastAsia="zh-CN"/>
         </w:rPr>
-        <w:t>扣押</w:t>
+        <w:t>扣押单位</w:t>
       </w:r>
       <w:bookmarkStart w:id="0" w:name="_GoBack"/>
       <w:bookmarkEnd w:id="0"/>
@@ -1876,7 +1876,7 @@
           <w:rFonts w:hint="eastAsia" w:ascii="仿宋" w:hAnsi="仿宋" w:eastAsia="仿宋"/>
           <w:sz w:val="24"/>
         </w:rPr>
-        <w:t>单位，一份存档。</w:t>
+        <w:t>，一份存档。</w:t>
       </w:r>
     </w:p>
   </w:footnote>

--- a/static/docxtemplate/monitor/doc47-2.docx
+++ b/static/docxtemplate/monitor/doc47-2.docx
@@ -296,23 +296,7 @@
           <w:kern w:val="0"/>
           <w:sz w:val="24"/>
         </w:rPr>
-        <w:t>我局于{cellIdx7}年{cellIdx8}月{cellIdx9}日对你单位作出《{cellIdx10}决定书》（{cellIdx11}煤安监{cellIdx12}{cellIdx13}〔{cellIdx14}〕{cellIdx15}号），对所附《</w:t>
-      </w:r>
-      <w:r>
-        <w:rPr>
-          <w:rFonts w:hint="eastAsia" w:ascii="仿宋" w:hAnsi="仿宋" w:eastAsia="仿宋"/>
-          <w:kern w:val="0"/>
-          <w:sz w:val="24"/>
-        </w:rPr>
-        <w:t>{cellIdx16}</w:t>
-      </w:r>
-      <w:r>
-        <w:rPr>
-          <w:rFonts w:hint="eastAsia" w:ascii="仿宋" w:hAnsi="仿宋" w:eastAsia="仿宋" w:cs="仿宋"/>
-          <w:kern w:val="0"/>
-          <w:sz w:val="24"/>
-        </w:rPr>
-        <w:t>物品清单》中的</w:t>
+        <w:t>我局于{cellIdx7}年{cellIdx8}月{cellIdx9}日对你单位作出《{cellIdx10}决定书》（{cellIdx11}煤安监{cellIdx12}{cellIdx13}〔{cellIdx14}〕{cellIdx15}号），对所附《物品清单》中的</w:t>
       </w:r>
       <w:r>
         <w:rPr>
@@ -658,7 +642,7 @@
     <w:p>
       <w:pPr>
         <w:spacing w:line="560" w:lineRule="exact"/>
-        <w:ind w:right="840" w:rightChars="400"/>
+        <w:ind w:right="-92" w:rightChars="-44"/>
         <w:jc w:val="right"/>
         <w:rPr>
           <w:rFonts w:ascii="仿宋" w:hAnsi="仿宋" w:eastAsia="仿宋" w:cs="仿宋"/>
@@ -828,12 +812,6 @@
             <w:insideH w:val="single" w:color="auto" w:sz="4" w:space="0"/>
             <w:insideV w:val="single" w:color="auto" w:sz="4" w:space="0"/>
           </w:tblBorders>
-          <w:tblCellMar>
-            <w:top w:w="0" w:type="dxa"/>
-            <w:left w:w="108" w:type="dxa"/>
-            <w:bottom w:w="0" w:type="dxa"/>
-            <w:right w:w="108" w:type="dxa"/>
-          </w:tblCellMar>
         </w:tblPrEx>
         <w:trPr>
           <w:trHeight w:val="1072" w:hRule="atLeast"/>
@@ -1085,8 +1063,9 @@
                 <w:rFonts w:hint="eastAsia" w:ascii="仿宋" w:hAnsi="仿宋" w:eastAsia="仿宋"/>
                 <w:kern w:val="0"/>
                 <w:sz w:val="24"/>
-              </w:rPr>
-              <w:t>备注</w:t>
+                <w:lang w:val="en-US" w:eastAsia="zh-CN"/>
+              </w:rPr>
+              <w:t>处理决定</w:t>
             </w:r>
           </w:p>
         </w:tc>
@@ -1121,11 +1100,10 @@
               <w:spacing w:line="480" w:lineRule="auto"/>
               <w:jc w:val="both"/>
               <w:rPr>
-                <w:rFonts w:ascii="Times New Roman" w:hAnsi="Times New Roman" w:eastAsia="隶书"/>
-                <w:b/>
+                <w:rFonts w:ascii="仿宋_GB2312" w:eastAsia="仿宋_GB2312"/>
                 <w:bCs/>
-                <w:sz w:val="15"/>
-                <w:szCs w:val="15"/>
+                <w:kern w:val="0"/>
+                <w:sz w:val="24"/>
               </w:rPr>
             </w:pPr>
             <w:r>
@@ -1137,18 +1115,8 @@
               </w:rPr>
               <w:t>{#tableData}</w:t>
             </w:r>
-          </w:p>
-          <w:p>
-            <w:pPr>
-              <w:spacing w:line="640" w:lineRule="exact"/>
-              <w:jc w:val="both"/>
-              <w:rPr>
-                <w:rFonts w:ascii="仿宋_GB2312" w:eastAsia="仿宋_GB2312"/>
-                <w:bCs/>
-                <w:kern w:val="0"/>
-                <w:sz w:val="24"/>
-              </w:rPr>
-            </w:pPr>
+            <w:bookmarkStart w:id="0" w:name="_GoBack"/>
+            <w:bookmarkEnd w:id="0"/>
             <w:r>
               <w:rPr>
                 <w:rFonts w:hint="eastAsia" w:ascii="仿宋" w:hAnsi="仿宋" w:eastAsia="仿宋"/>
@@ -1369,7 +1337,7 @@
                 <w:szCs w:val="24"/>
                 <w:lang w:val="en-US" w:eastAsia="zh-CN"/>
               </w:rPr>
-              <w:t>{note}</w:t>
+              <w:t>{desc}</w:t>
             </w:r>
             <w:r>
               <w:rPr>
@@ -1869,8 +1837,6 @@
         </w:rPr>
         <w:t>扣押单位</w:t>
       </w:r>
-      <w:bookmarkStart w:id="0" w:name="_GoBack"/>
-      <w:bookmarkEnd w:id="0"/>
       <w:r>
         <w:rPr>
           <w:rFonts w:hint="eastAsia" w:ascii="仿宋" w:hAnsi="仿宋" w:eastAsia="仿宋"/>
@@ -1957,7 +1923,7 @@
     <w:lsdException w:uiPriority="0" w:name="toc 9"/>
     <w:lsdException w:uiPriority="0" w:name="Normal Indent"/>
     <w:lsdException w:qFormat="1" w:uiPriority="0" w:name="footnote text"/>
-    <w:lsdException w:uiPriority="0" w:name="annotation text"/>
+    <w:lsdException w:qFormat="1" w:uiPriority="0" w:name="annotation text"/>
     <w:lsdException w:qFormat="1" w:unhideWhenUsed="0" w:uiPriority="0" w:semiHidden="0" w:name="header"/>
     <w:lsdException w:qFormat="1" w:unhideWhenUsed="0" w:uiPriority="0" w:semiHidden="0" w:name="footer"/>
     <w:lsdException w:uiPriority="0" w:name="index heading"/>
@@ -1966,7 +1932,7 @@
     <w:lsdException w:uiPriority="0" w:name="envelope address"/>
     <w:lsdException w:uiPriority="0" w:name="envelope return"/>
     <w:lsdException w:qFormat="1" w:uiPriority="0" w:name="footnote reference"/>
-    <w:lsdException w:uiPriority="0" w:name="annotation reference"/>
+    <w:lsdException w:qFormat="1" w:uiPriority="0" w:name="annotation reference"/>
     <w:lsdException w:uiPriority="0" w:name="line number"/>
     <w:lsdException w:uiPriority="0" w:name="page number"/>
     <w:lsdException w:uiPriority="0" w:name="endnote reference"/>
@@ -2232,6 +2198,7 @@
     <w:link w:val="18"/>
     <w:semiHidden/>
     <w:unhideWhenUsed/>
+    <w:qFormat/>
     <w:uiPriority w:val="0"/>
     <w:pPr>
       <w:jc w:val="left"/>
@@ -2325,6 +2292,7 @@
     <w:basedOn w:val="10"/>
     <w:semiHidden/>
     <w:unhideWhenUsed/>
+    <w:qFormat/>
     <w:uiPriority w:val="0"/>
     <w:rPr>
       <w:sz w:val="21"/>
@@ -2411,6 +2379,7 @@
     <w:basedOn w:val="10"/>
     <w:link w:val="3"/>
     <w:semiHidden/>
+    <w:qFormat/>
     <w:uiPriority w:val="0"/>
     <w:rPr>
       <w:rFonts w:asciiTheme="minorHAnsi" w:hAnsiTheme="minorHAnsi" w:eastAsiaTheme="minorEastAsia" w:cstheme="minorBidi"/>

--- a/static/docxtemplate/monitor/doc47-2.docx
+++ b/static/docxtemplate/monitor/doc47-2.docx
@@ -460,7 +460,7 @@
           <w:sz w:val="24"/>
           <w:szCs w:val="24"/>
         </w:rPr>
-        <w:t>如果不服本决定，可在接到本决定书之日起60日内向</w:t>
+        <w:t>如不服本决定，可在接到本决定书之日起60日内向</w:t>
       </w:r>
       <w:r>
         <w:rPr>
@@ -507,16 +507,6 @@
           <w:u w:val="single"/>
         </w:rPr>
         <w:t xml:space="preserve">} </w:t>
-      </w:r>
-      <w:r>
-        <w:rPr>
-          <w:rFonts w:hint="eastAsia" w:ascii="仿宋" w:hAnsi="仿宋" w:eastAsia="仿宋"/>
-          <w:kern w:val="0"/>
-          <w:sz w:val="24"/>
-          <w:u w:val="none"/>
-          <w:lang w:val="en-US" w:eastAsia="zh-CN"/>
-        </w:rPr>
-        <w:t>人民</w:t>
       </w:r>
       <w:r>
         <w:rPr>
@@ -812,6 +802,12 @@
             <w:insideH w:val="single" w:color="auto" w:sz="4" w:space="0"/>
             <w:insideV w:val="single" w:color="auto" w:sz="4" w:space="0"/>
           </w:tblBorders>
+          <w:tblCellMar>
+            <w:top w:w="0" w:type="dxa"/>
+            <w:left w:w="108" w:type="dxa"/>
+            <w:bottom w:w="0" w:type="dxa"/>
+            <w:right w:w="108" w:type="dxa"/>
+          </w:tblCellMar>
         </w:tblPrEx>
         <w:trPr>
           <w:trHeight w:val="1072" w:hRule="atLeast"/>
@@ -1080,12 +1076,6 @@
             <w:insideH w:val="single" w:color="auto" w:sz="4" w:space="0"/>
             <w:insideV w:val="single" w:color="auto" w:sz="4" w:space="0"/>
           </w:tblBorders>
-          <w:tblCellMar>
-            <w:top w:w="0" w:type="dxa"/>
-            <w:left w:w="108" w:type="dxa"/>
-            <w:bottom w:w="0" w:type="dxa"/>
-            <w:right w:w="108" w:type="dxa"/>
-          </w:tblCellMar>
         </w:tblPrEx>
         <w:trPr>
           <w:trHeight w:val="748" w:hRule="atLeast"/>
@@ -1115,8 +1105,6 @@
               </w:rPr>
               <w:t>{#tableData}</w:t>
             </w:r>
-            <w:bookmarkStart w:id="0" w:name="_GoBack"/>
-            <w:bookmarkEnd w:id="0"/>
             <w:r>
               <w:rPr>
                 <w:rFonts w:hint="eastAsia" w:ascii="仿宋" w:hAnsi="仿宋" w:eastAsia="仿宋"/>
@@ -1528,13 +1516,15 @@
           <w:sz w:val="24"/>
         </w:rPr>
       </w:pPr>
-      <w:r>
-        <w:rPr>
-          <w:rFonts w:hint="eastAsia" w:ascii="仿宋" w:hAnsi="仿宋" w:eastAsia="仿宋"/>
-          <w:kern w:val="0"/>
-          <w:sz w:val="24"/>
-        </w:rPr>
-        <w:t>行政执法人员（签名）：</w:t>
+      <w:bookmarkStart w:id="0" w:name="_GoBack"/>
+      <w:bookmarkEnd w:id="0"/>
+      <w:r>
+        <w:rPr>
+          <w:rFonts w:hint="eastAsia" w:ascii="仿宋" w:hAnsi="仿宋" w:eastAsia="仿宋"/>
+          <w:kern w:val="0"/>
+          <w:sz w:val="24"/>
+        </w:rPr>
+        <w:t>执法人员（签名）：</w:t>
       </w:r>
       <w:r>
         <w:rPr>

--- a/static/docxtemplate/monitor/doc47-2.docx
+++ b/static/docxtemplate/monitor/doc47-2.docx
@@ -1076,6 +1076,12 @@
             <w:insideH w:val="single" w:color="auto" w:sz="4" w:space="0"/>
             <w:insideV w:val="single" w:color="auto" w:sz="4" w:space="0"/>
           </w:tblBorders>
+          <w:tblCellMar>
+            <w:top w:w="0" w:type="dxa"/>
+            <w:left w:w="108" w:type="dxa"/>
+            <w:bottom w:w="0" w:type="dxa"/>
+            <w:right w:w="108" w:type="dxa"/>
+          </w:tblCellMar>
         </w:tblPrEx>
         <w:trPr>
           <w:trHeight w:val="748" w:hRule="atLeast"/>
@@ -1430,94 +1436,104 @@
       <w:pPr>
         <w:spacing w:line="640" w:lineRule="exact"/>
         <w:rPr>
-          <w:rFonts w:hint="default" w:ascii="仿宋" w:hAnsi="仿宋" w:eastAsia="仿宋"/>
-          <w:kern w:val="0"/>
-          <w:sz w:val="24"/>
-          <w:lang w:val="en-US"/>
+          <w:rFonts w:hint="eastAsia" w:ascii="仿宋" w:hAnsi="仿宋" w:eastAsia="仿宋"/>
+          <w:kern w:val="0"/>
+          <w:sz w:val="24"/>
         </w:rPr>
       </w:pPr>
-      <w:r>
-        <w:rPr>
-          <w:rFonts w:hint="eastAsia" w:ascii="仿宋" w:hAnsi="仿宋" w:eastAsia="仿宋"/>
-          <w:kern w:val="0"/>
-          <w:sz w:val="24"/>
-        </w:rPr>
-        <w:t>被{</w:t>
-      </w:r>
-      <w:r>
-        <w:rPr>
-          <w:rFonts w:hint="eastAsia" w:ascii="仿宋" w:hAnsi="仿宋" w:eastAsia="仿宋"/>
-          <w:kern w:val="0"/>
-          <w:sz w:val="24"/>
-          <w:lang w:val="en-US" w:eastAsia="zh-CN"/>
-        </w:rPr>
-        <w:t>selectedType</w:t>
-      </w:r>
-      <w:r>
-        <w:rPr>
-          <w:rFonts w:hint="eastAsia" w:ascii="仿宋" w:hAnsi="仿宋" w:eastAsia="仿宋"/>
-          <w:kern w:val="0"/>
-          <w:sz w:val="24"/>
-        </w:rPr>
-        <w:t>}单位负责人（签名）：</w:t>
-      </w:r>
-      <w:r>
-        <w:rPr>
-          <w:rFonts w:hint="eastAsia" w:ascii="仿宋" w:hAnsi="仿宋" w:eastAsia="仿宋"/>
-          <w:kern w:val="0"/>
-          <w:sz w:val="24"/>
-          <w:u w:val="single"/>
-        </w:rPr>
-        <w:t xml:space="preserve"> {tabelSignature}</w:t>
-      </w:r>
-      <w:r>
-        <w:rPr>
-          <w:rFonts w:hint="eastAsia" w:ascii="仿宋" w:hAnsi="仿宋" w:eastAsia="仿宋"/>
-          <w:kern w:val="0"/>
-          <w:sz w:val="24"/>
-          <w:u w:val="single"/>
-          <w:lang w:val="en-US" w:eastAsia="zh-CN"/>
-        </w:rPr>
-        <w:t xml:space="preserve"> </w:t>
-      </w:r>
-      <w:r>
-        <w:rPr>
-          <w:rFonts w:hint="eastAsia" w:ascii="仿宋" w:hAnsi="仿宋" w:eastAsia="仿宋"/>
-          <w:kern w:val="0"/>
-          <w:sz w:val="24"/>
-        </w:rPr>
-        <w:t>日期：</w:t>
-      </w:r>
-      <w:r>
-        <w:rPr>
-          <w:rFonts w:hint="eastAsia" w:ascii="仿宋" w:hAnsi="仿宋" w:eastAsia="仿宋"/>
-          <w:kern w:val="0"/>
-          <w:sz w:val="24"/>
-          <w:u w:val="single"/>
-        </w:rPr>
-        <w:t xml:space="preserve"> </w:t>
-      </w:r>
-      <w:r>
-        <w:rPr>
-          <w:rFonts w:hint="eastAsia" w:ascii="仿宋_GB2312" w:eastAsia="仿宋_GB2312"/>
-          <w:sz w:val="24"/>
-          <w:u w:val="single"/>
-          <w:lang w:val="en-US" w:eastAsia="zh-CN"/>
-        </w:rPr>
-        <w:t xml:space="preserve">{tabelSignDate} </w:t>
-      </w:r>
     </w:p>
     <w:p>
       <w:pPr>
         <w:spacing w:line="640" w:lineRule="exact"/>
         <w:rPr>
-          <w:rFonts w:ascii="仿宋" w:hAnsi="仿宋" w:eastAsia="仿宋"/>
-          <w:kern w:val="0"/>
-          <w:sz w:val="24"/>
+          <w:rFonts w:hint="default" w:ascii="仿宋" w:hAnsi="仿宋" w:eastAsia="仿宋"/>
+          <w:kern w:val="0"/>
+          <w:sz w:val="24"/>
+          <w:lang w:val="en-US"/>
         </w:rPr>
       </w:pPr>
       <w:bookmarkStart w:id="0" w:name="_GoBack"/>
       <w:bookmarkEnd w:id="0"/>
+      <w:r>
+        <w:rPr>
+          <w:rFonts w:hint="eastAsia" w:ascii="仿宋" w:hAnsi="仿宋" w:eastAsia="仿宋"/>
+          <w:kern w:val="0"/>
+          <w:sz w:val="24"/>
+        </w:rPr>
+        <w:t>被{</w:t>
+      </w:r>
+      <w:r>
+        <w:rPr>
+          <w:rFonts w:hint="eastAsia" w:ascii="仿宋" w:hAnsi="仿宋" w:eastAsia="仿宋"/>
+          <w:kern w:val="0"/>
+          <w:sz w:val="24"/>
+          <w:lang w:val="en-US" w:eastAsia="zh-CN"/>
+        </w:rPr>
+        <w:t>selectedType</w:t>
+      </w:r>
+      <w:r>
+        <w:rPr>
+          <w:rFonts w:hint="eastAsia" w:ascii="仿宋" w:hAnsi="仿宋" w:eastAsia="仿宋"/>
+          <w:kern w:val="0"/>
+          <w:sz w:val="24"/>
+        </w:rPr>
+        <w:t>}单位负责人（签名）：</w:t>
+      </w:r>
+      <w:r>
+        <w:rPr>
+          <w:rFonts w:hint="eastAsia" w:ascii="仿宋" w:hAnsi="仿宋" w:eastAsia="仿宋"/>
+          <w:kern w:val="0"/>
+          <w:sz w:val="24"/>
+          <w:u w:val="single"/>
+        </w:rPr>
+        <w:t xml:space="preserve"> {tabelSignature}</w:t>
+      </w:r>
+      <w:r>
+        <w:rPr>
+          <w:rFonts w:hint="eastAsia" w:ascii="仿宋" w:hAnsi="仿宋" w:eastAsia="仿宋"/>
+          <w:kern w:val="0"/>
+          <w:sz w:val="24"/>
+          <w:u w:val="single"/>
+          <w:lang w:val="en-US" w:eastAsia="zh-CN"/>
+        </w:rPr>
+        <w:t xml:space="preserve"> </w:t>
+      </w:r>
+      <w:r>
+        <w:rPr>
+          <w:rFonts w:hint="eastAsia" w:ascii="仿宋" w:hAnsi="仿宋" w:eastAsia="仿宋"/>
+          <w:kern w:val="0"/>
+          <w:sz w:val="24"/>
+        </w:rPr>
+        <w:t>日期：</w:t>
+      </w:r>
+      <w:r>
+        <w:rPr>
+          <w:rFonts w:hint="eastAsia" w:ascii="仿宋" w:hAnsi="仿宋" w:eastAsia="仿宋"/>
+          <w:kern w:val="0"/>
+          <w:sz w:val="24"/>
+          <w:u w:val="single"/>
+        </w:rPr>
+        <w:t xml:space="preserve"> </w:t>
+      </w:r>
+      <w:r>
+        <w:rPr>
+          <w:rFonts w:hint="eastAsia" w:ascii="仿宋_GB2312" w:eastAsia="仿宋_GB2312"/>
+          <w:sz w:val="24"/>
+          <w:u w:val="single"/>
+          <w:lang w:val="en-US" w:eastAsia="zh-CN"/>
+        </w:rPr>
+        <w:t xml:space="preserve">{tabelSignDate} </w:t>
+      </w:r>
+    </w:p>
+    <w:p>
+      <w:pPr>
+        <w:spacing w:line="640" w:lineRule="exact"/>
+        <w:rPr>
+          <w:rFonts w:ascii="仿宋" w:hAnsi="仿宋" w:eastAsia="仿宋"/>
+          <w:kern w:val="0"/>
+          <w:sz w:val="24"/>
+        </w:rPr>
+      </w:pPr>
       <w:r>
         <w:rPr>
           <w:rFonts w:hint="eastAsia" w:ascii="仿宋" w:hAnsi="仿宋" w:eastAsia="仿宋"/>
